--- a/详细设计/PDL.docx
+++ b/详细设计/PDL.docx
@@ -45,11 +45,6 @@
       </w:r>
     </w:p>
     <w:p>
-      <w:pPr>
-        <w:rPr>
-          <w:rFonts w:hint="eastAsia"/>
-        </w:rPr>
-      </w:pPr>
       <w:r>
         <w:rPr>
           <w:rFonts w:hint="eastAsia"/>
@@ -178,9 +173,6 @@
     <w:p>
       <w:pPr>
         <w:ind w:left="840"/>
-        <w:rPr>
-          <w:rFonts w:hint="eastAsia"/>
-        </w:rPr>
       </w:pPr>
       <w:r>
         <w:rPr>
@@ -192,9 +184,6 @@
     <w:p>
       <w:pPr>
         <w:ind w:firstLine="420"/>
-        <w:rPr>
-          <w:rFonts w:hint="eastAsia"/>
-        </w:rPr>
       </w:pPr>
       <w:r>
         <w:rPr>
@@ -204,11 +193,6 @@
       </w:r>
     </w:p>
     <w:p>
-      <w:pPr>
-        <w:rPr>
-          <w:rFonts w:hint="eastAsia"/>
-        </w:rPr>
-      </w:pPr>
       <w:r>
         <w:tab/>
       </w:r>
@@ -270,8 +254,6 @@
       <w:r>
         <w:t>){</w:t>
       </w:r>
-      <w:bookmarkStart w:id="0" w:name="_GoBack"/>
-      <w:bookmarkEnd w:id="0"/>
     </w:p>
     <w:p>
       <w:r>
@@ -313,11 +295,6 @@
       </w:r>
     </w:p>
     <w:p>
-      <w:pPr>
-        <w:rPr>
-          <w:rFonts w:hint="eastAsia"/>
-        </w:rPr>
-      </w:pPr>
       <w:r>
         <w:tab/>
       </w:r>
@@ -405,9 +382,6 @@
     <w:p>
       <w:pPr>
         <w:ind w:firstLine="420"/>
-        <w:rPr>
-          <w:rFonts w:hint="eastAsia"/>
-        </w:rPr>
       </w:pPr>
       <w:r>
         <w:rPr>
@@ -491,11 +465,6 @@
       </w:r>
     </w:p>
     <w:p>
-      <w:pPr>
-        <w:rPr>
-          <w:rFonts w:hint="eastAsia"/>
-        </w:rPr>
-      </w:pPr>
       <w:r>
         <w:tab/>
       </w:r>
@@ -718,17 +687,107 @@
       </w:r>
       <w:r>
         <w:tab/>
+        <w:t>for(</w:t>
+      </w:r>
+      <w:r>
+        <w:rPr>
+          <w:rFonts w:hint="eastAsia"/>
+        </w:rPr>
+        <w:t>势力</w:t>
+      </w:r>
+      <w:r>
+        <w:t>ID=1;</w:t>
+      </w:r>
+      <w:r>
+        <w:rPr>
+          <w:rFonts w:hint="eastAsia"/>
+        </w:rPr>
+        <w:t>势力</w:t>
+      </w:r>
+      <w:r>
+        <w:t>ID&lt;=MAXID;</w:t>
+      </w:r>
+      <w:r>
+        <w:rPr>
+          <w:rFonts w:hint="eastAsia"/>
+        </w:rPr>
+        <w:t>势力</w:t>
+      </w:r>
+      <w:r>
+        <w:t>ID++){</w:t>
+      </w:r>
+    </w:p>
+    <w:p>
+      <w:r>
+        <w:tab/>
+      </w:r>
+      <w:r>
+        <w:tab/>
+      </w:r>
+      <w:r>
+        <w:tab/>
+        <w:t>if(</w:t>
+      </w:r>
+      <w:r>
+        <w:rPr>
+          <w:rFonts w:hint="eastAsia"/>
+        </w:rPr>
+        <w:t>势力ID</w:t>
+      </w:r>
+      <w:r>
+        <w:t>==</w:t>
+      </w:r>
+      <w:r>
+        <w:t>AI)</w:t>
+      </w:r>
+    </w:p>
+    <w:p>
+      <w:r>
+        <w:tab/>
+      </w:r>
+      <w:r>
+        <w:tab/>
+      </w:r>
+      <w:r>
+        <w:tab/>
+      </w:r>
+      <w:r>
+        <w:tab/>
       </w:r>
       <w:proofErr w:type="gramStart"/>
       <w:r>
-        <w:t>for(</w:t>
+        <w:t>AIAUTO(</w:t>
       </w:r>
       <w:proofErr w:type="gramEnd"/>
       <w:r>
-        <w:t>ID=1;ID&lt;=MAXID;ID++){</w:t>
-      </w:r>
-    </w:p>
-    <w:p>
+        <w:t>);</w:t>
+      </w:r>
+    </w:p>
+    <w:p>
+      <w:r>
+        <w:tab/>
+      </w:r>
+      <w:r>
+        <w:tab/>
+      </w:r>
+      <w:r>
+        <w:tab/>
+        <w:t>Else if(</w:t>
+      </w:r>
+      <w:r>
+        <w:rPr>
+          <w:rFonts w:hint="eastAsia"/>
+        </w:rPr>
+        <w:t>势力ID==</w:t>
+      </w:r>
+      <w:r>
+        <w:t>Player)</w:t>
+      </w:r>
+    </w:p>
+    <w:p>
+      <w:r>
+        <w:tab/>
+      </w:r>
       <w:r>
         <w:tab/>
       </w:r>
@@ -740,29 +799,37 @@
       </w:r>
       <w:proofErr w:type="gramStart"/>
       <w:r>
-        <w:t>if(</w:t>
+        <w:t>Player(</w:t>
       </w:r>
       <w:proofErr w:type="gramEnd"/>
       <w:r>
-        <w:t>AI)</w:t>
-      </w:r>
-    </w:p>
-    <w:p>
-      <w:r>
-        <w:tab/>
-      </w:r>
-      <w:r>
-        <w:tab/>
-      </w:r>
-      <w:r>
-        <w:tab/>
-      </w:r>
-      <w:r>
-        <w:tab/>
-      </w:r>
+        <w:t>);</w:t>
+      </w:r>
+    </w:p>
+    <w:p>
+      <w:pPr>
+        <w:ind w:left="420" w:firstLine="420"/>
+      </w:pPr>
+      <w:r>
+        <w:rPr>
+          <w:rFonts w:hint="eastAsia"/>
+        </w:rPr>
+        <w:t>}</w:t>
+      </w:r>
+    </w:p>
+    <w:p>
+      <w:pPr>
+        <w:ind w:left="420" w:firstLine="420"/>
+      </w:pPr>
       <w:proofErr w:type="gramStart"/>
       <w:r>
-        <w:t>AIAUTO(</w:t>
+        <w:rPr>
+          <w:rFonts w:hint="eastAsia"/>
+        </w:rPr>
+        <w:t>S</w:t>
+      </w:r>
+      <w:r>
+        <w:t>ave(</w:t>
       </w:r>
       <w:proofErr w:type="gramEnd"/>
       <w:r>
@@ -770,99 +837,428 @@
       </w:r>
     </w:p>
     <w:p>
-      <w:r>
-        <w:tab/>
-      </w:r>
-      <w:r>
-        <w:tab/>
-      </w:r>
-      <w:r>
-        <w:tab/>
-        <w:t xml:space="preserve">Else </w:t>
-      </w:r>
+      <w:pPr>
+        <w:ind w:left="420" w:firstLine="420"/>
+      </w:pPr>
+      <w:r>
+        <w:rPr>
+          <w:rFonts w:hint="eastAsia"/>
+        </w:rPr>
+        <w:t>}</w:t>
+      </w:r>
+    </w:p>
+    <w:p>
+      <w:r>
+        <w:rPr>
+          <w:rFonts w:hint="eastAsia"/>
+        </w:rPr>
+        <w:t>}</w:t>
+      </w:r>
+    </w:p>
+    <w:p>
+      <w:pPr>
+        <w:pStyle w:val="1"/>
+      </w:pPr>
+      <w:r>
+        <w:rPr>
+          <w:rFonts w:hint="eastAsia"/>
+        </w:rPr>
+        <w:t>主逻辑</w:t>
+      </w:r>
+    </w:p>
+    <w:p>
+      <w:pPr>
+        <w:pStyle w:val="2"/>
+      </w:pPr>
+      <w:r>
+        <w:rPr>
+          <w:rFonts w:hint="eastAsia"/>
+        </w:rPr>
+        <w:t>AI逻辑操作</w:t>
+      </w:r>
+    </w:p>
+    <w:p>
       <w:proofErr w:type="gramStart"/>
       <w:r>
-        <w:t>if(</w:t>
+        <w:rPr>
+          <w:rFonts w:hint="eastAsia"/>
+        </w:rPr>
+        <w:t>AIAUTO</w:t>
+      </w:r>
+      <w:r>
+        <w:t>(</w:t>
       </w:r>
       <w:proofErr w:type="gramEnd"/>
       <w:r>
-        <w:t>Player)</w:t>
-      </w:r>
-    </w:p>
-    <w:p>
-      <w:r>
-        <w:tab/>
-      </w:r>
-      <w:r>
-        <w:tab/>
-      </w:r>
-      <w:r>
-        <w:tab/>
-      </w:r>
-      <w:r>
-        <w:tab/>
+        <w:t>){</w:t>
+      </w:r>
+    </w:p>
+    <w:p>
+      <w:r>
+        <w:tab/>
+      </w:r>
+      <w:bookmarkStart w:id="0" w:name="_Hlk7974735"/>
+      <w:r>
+        <w:rPr>
+          <w:rFonts w:hint="eastAsia"/>
+        </w:rPr>
+        <w:t>AI人事(</w:t>
+      </w:r>
+      <w:r>
+        <w:t>);</w:t>
+      </w:r>
+    </w:p>
+    <w:p>
+      <w:r>
+        <w:tab/>
+      </w:r>
+      <w:r>
+        <w:rPr>
+          <w:rFonts w:hint="eastAsia"/>
+        </w:rPr>
+        <w:t>AI军事(</w:t>
+      </w:r>
+      <w:r>
+        <w:t>);</w:t>
+      </w:r>
+    </w:p>
+    <w:p>
+      <w:r>
+        <w:tab/>
+        <w:t>AI</w:t>
+      </w:r>
+      <w:r>
+        <w:rPr>
+          <w:rFonts w:hint="eastAsia"/>
+        </w:rPr>
+        <w:t>外交(</w:t>
+      </w:r>
+      <w:r>
+        <w:t>);</w:t>
+      </w:r>
+    </w:p>
+    <w:p>
+      <w:pPr>
+        <w:ind w:firstLine="420"/>
+      </w:pPr>
+      <w:r>
+        <w:rPr>
+          <w:rFonts w:hint="eastAsia"/>
+        </w:rPr>
+        <w:t>A</w:t>
+      </w:r>
+      <w:r>
+        <w:t>I</w:t>
+      </w:r>
+      <w:r>
+        <w:rPr>
+          <w:rFonts w:hint="eastAsia"/>
+        </w:rPr>
+        <w:t>内政(</w:t>
+      </w:r>
+      <w:r>
+        <w:t>);</w:t>
+      </w:r>
+    </w:p>
+    <w:p>
+      <w:pPr>
+        <w:ind w:firstLine="420"/>
+      </w:pPr>
+      <w:r>
+        <w:rPr>
+          <w:rFonts w:hint="eastAsia"/>
+        </w:rPr>
+        <w:lastRenderedPageBreak/>
+        <w:t>A</w:t>
+      </w:r>
+      <w:r>
+        <w:t>I</w:t>
+      </w:r>
+      <w:r>
+        <w:rPr>
+          <w:rFonts w:hint="eastAsia"/>
+        </w:rPr>
+        <w:t>谋略</w:t>
+      </w:r>
+      <w:r>
+        <w:t>();</w:t>
+      </w:r>
+    </w:p>
+    <w:bookmarkEnd w:id="0"/>
+    <w:p>
+      <w:pPr>
+        <w:ind w:firstLine="420"/>
+        <w:rPr>
+          <w:rFonts w:hint="eastAsia"/>
+        </w:rPr>
+      </w:pPr>
+      <w:r>
+        <w:rPr>
+          <w:rFonts w:hint="eastAsia"/>
+        </w:rPr>
+        <w:t>下一回合(</w:t>
+      </w:r>
+      <w:r>
+        <w:t>);</w:t>
+      </w:r>
+    </w:p>
+    <w:p>
+      <w:r>
+        <w:t>}</w:t>
+      </w:r>
+    </w:p>
+    <w:p/>
+    <w:p>
+      <w:pPr>
+        <w:ind w:firstLine="420"/>
+      </w:pPr>
+      <w:r>
+        <w:rPr>
+          <w:rFonts w:hint="eastAsia"/>
+        </w:rPr>
+        <w:t>AI人事(</w:t>
+      </w:r>
+      <w:r>
+        <w:t>)</w:t>
+      </w:r>
+      <w:r>
+        <w:t>{</w:t>
+      </w:r>
+    </w:p>
+    <w:p>
+      <w:pPr>
+        <w:rPr>
+          <w:rFonts w:hint="eastAsia"/>
+        </w:rPr>
+      </w:pPr>
+      <w:r>
+        <w:tab/>
+      </w:r>
+      <w:r>
+        <w:rPr>
+          <w:rFonts w:hint="eastAsia"/>
+        </w:rPr>
+        <w:t>按照忠诚度排序，褒赏低于60的武将。</w:t>
+      </w:r>
+    </w:p>
+    <w:p>
+      <w:pPr>
+        <w:rPr>
+          <w:rFonts w:hint="eastAsia"/>
+        </w:rPr>
+      </w:pPr>
+      <w:r>
+        <w:tab/>
+      </w:r>
+      <w:r>
+        <w:rPr>
+          <w:rFonts w:hint="eastAsia"/>
+        </w:rPr>
+        <w:t>登用在野可招募武将。</w:t>
+      </w:r>
+    </w:p>
+    <w:p>
+      <w:r>
+        <w:rPr>
+          <w:rFonts w:hint="eastAsia"/>
+        </w:rPr>
+        <w:t>}</w:t>
+      </w:r>
+    </w:p>
+    <w:p>
+      <w:r>
+        <w:tab/>
+      </w:r>
+      <w:r>
+        <w:rPr>
+          <w:rFonts w:hint="eastAsia"/>
+        </w:rPr>
+        <w:t>AI军事(</w:t>
+      </w:r>
+      <w:r>
+        <w:t>)</w:t>
+      </w:r>
+      <w:r>
+        <w:rPr>
+          <w:rFonts w:hint="eastAsia"/>
+        </w:rPr>
+        <w:t>{</w:t>
+      </w:r>
+    </w:p>
+    <w:p>
+      <w:r>
+        <w:tab/>
+      </w:r>
+      <w:r>
+        <w:rPr>
+          <w:rFonts w:hint="eastAsia"/>
+        </w:rPr>
+        <w:t>列出接</w:t>
+      </w:r>
+      <w:bookmarkStart w:id="1" w:name="_GoBack"/>
+      <w:bookmarkEnd w:id="1"/>
+      <w:r>
+        <w:rPr>
+          <w:rFonts w:hint="eastAsia"/>
+        </w:rPr>
+        <w:t>壤且势力关系</w:t>
       </w:r>
       <w:proofErr w:type="gramStart"/>
       <w:r>
-        <w:t>Player(</w:t>
+        <w:rPr>
+          <w:rFonts w:hint="eastAsia"/>
+        </w:rPr>
+        <w:t>非友好</w:t>
       </w:r>
       <w:proofErr w:type="gramEnd"/>
       <w:r>
+        <w:rPr>
+          <w:rFonts w:hint="eastAsia"/>
+        </w:rPr>
+        <w:t>的</w:t>
+      </w:r>
+      <w:proofErr w:type="gramStart"/>
+      <w:r>
+        <w:rPr>
+          <w:rFonts w:hint="eastAsia"/>
+        </w:rPr>
+        <w:t>的</w:t>
+      </w:r>
+      <w:proofErr w:type="gramEnd"/>
+      <w:r>
+        <w:rPr>
+          <w:rFonts w:hint="eastAsia"/>
+        </w:rPr>
+        <w:t>城池，比较每个城池实力，进行模拟战斗，结果为胜则出征。</w:t>
+      </w:r>
+    </w:p>
+    <w:p>
+      <w:r>
+        <w:tab/>
+      </w:r>
+      <w:r>
+        <w:rPr>
+          <w:rFonts w:hint="eastAsia"/>
+        </w:rPr>
+        <w:t>列出各城池物资，若有一个城池物资远少于平均值（2*物资&lt;</w:t>
+      </w:r>
+      <w:r>
+        <w:t>ava</w:t>
+      </w:r>
+      <w:r>
+        <w:rPr>
+          <w:rFonts w:hint="eastAsia"/>
+        </w:rPr>
+        <w:t>），则最多的城池运输给该城池到一定值（1.5*物资=</w:t>
+      </w:r>
+      <w:r>
+        <w:t>ava</w:t>
+      </w:r>
+      <w:r>
+        <w:rPr>
+          <w:rFonts w:hint="eastAsia"/>
+        </w:rPr>
+        <w:t>）。</w:t>
+      </w:r>
+    </w:p>
+    <w:p>
+      <w:pPr>
+        <w:rPr>
+          <w:rFonts w:hint="eastAsia"/>
+        </w:rPr>
+      </w:pPr>
+      <w:r>
+        <w:tab/>
+      </w:r>
+    </w:p>
+    <w:p>
+      <w:r>
+        <w:rPr>
+          <w:rFonts w:hint="eastAsia"/>
+        </w:rPr>
+        <w:t>}</w:t>
+      </w:r>
+    </w:p>
+    <w:p>
+      <w:r>
+        <w:tab/>
+        <w:t>AI</w:t>
+      </w:r>
+      <w:r>
+        <w:rPr>
+          <w:rFonts w:hint="eastAsia"/>
+        </w:rPr>
+        <w:t>外交(</w:t>
+      </w:r>
+      <w:r>
         <w:t>);</w:t>
       </w:r>
     </w:p>
     <w:p>
       <w:pPr>
-        <w:ind w:left="420" w:firstLine="420"/>
-      </w:pPr>
-      <w:r>
-        <w:rPr>
-          <w:rFonts w:hint="eastAsia"/>
-        </w:rPr>
-        <w:t>}</w:t>
-      </w:r>
-    </w:p>
-    <w:p>
-      <w:pPr>
-        <w:ind w:left="420" w:firstLine="420"/>
-      </w:pPr>
-      <w:proofErr w:type="gramStart"/>
-      <w:r>
-        <w:rPr>
-          <w:rFonts w:hint="eastAsia"/>
-        </w:rPr>
-        <w:t>S</w:t>
-      </w:r>
-      <w:r>
-        <w:t>ave(</w:t>
-      </w:r>
-      <w:proofErr w:type="gramEnd"/>
+        <w:ind w:firstLine="420"/>
+      </w:pPr>
+      <w:r>
+        <w:rPr>
+          <w:rFonts w:hint="eastAsia"/>
+        </w:rPr>
+        <w:t>A</w:t>
+      </w:r>
+      <w:r>
+        <w:t>I</w:t>
+      </w:r>
+      <w:r>
+        <w:rPr>
+          <w:rFonts w:hint="eastAsia"/>
+        </w:rPr>
+        <w:t>内政(</w:t>
+      </w:r>
       <w:r>
         <w:t>);</w:t>
       </w:r>
     </w:p>
     <w:p>
       <w:pPr>
-        <w:ind w:left="420" w:firstLine="420"/>
-      </w:pPr>
-      <w:r>
-        <w:rPr>
-          <w:rFonts w:hint="eastAsia"/>
-        </w:rPr>
-        <w:t>}</w:t>
-      </w:r>
-    </w:p>
-    <w:p>
-      <w:pPr>
-        <w:rPr>
-          <w:rFonts w:hint="eastAsia"/>
-        </w:rPr>
-      </w:pPr>
-      <w:r>
-        <w:rPr>
-          <w:rFonts w:hint="eastAsia"/>
-        </w:rPr>
-        <w:t>}</w:t>
+        <w:ind w:firstLine="420"/>
+      </w:pPr>
+      <w:r>
+        <w:rPr>
+          <w:rFonts w:hint="eastAsia"/>
+        </w:rPr>
+        <w:t>A</w:t>
+      </w:r>
+      <w:r>
+        <w:t>I</w:t>
+      </w:r>
+      <w:r>
+        <w:rPr>
+          <w:rFonts w:hint="eastAsia"/>
+        </w:rPr>
+        <w:t>谋略</w:t>
+      </w:r>
+      <w:r>
+        <w:t>();</w:t>
+      </w:r>
+    </w:p>
+    <w:p>
+      <w:pPr>
+        <w:rPr>
+          <w:rFonts w:hint="eastAsia"/>
+        </w:rPr>
+      </w:pPr>
+    </w:p>
+    <w:p>
+      <w:pPr>
+        <w:pStyle w:val="2"/>
+        <w:rPr>
+          <w:rFonts w:hint="eastAsia"/>
+        </w:rPr>
+      </w:pPr>
+      <w:r>
+        <w:rPr>
+          <w:rFonts w:hint="eastAsia"/>
+        </w:rPr>
+        <w:t>玩家操作</w:t>
       </w:r>
     </w:p>
     <w:sectPr>
@@ -995,6 +1391,7 @@
     <w:lsdException w:name="HTML Sample" w:semiHidden="1" w:unhideWhenUsed="1"/>
     <w:lsdException w:name="HTML Typewriter" w:semiHidden="1" w:unhideWhenUsed="1"/>
     <w:lsdException w:name="HTML Variable" w:semiHidden="1" w:unhideWhenUsed="1"/>
+    <w:lsdException w:name="Normal Table" w:semiHidden="1" w:unhideWhenUsed="1"/>
     <w:lsdException w:name="annotation subject" w:semiHidden="1" w:unhideWhenUsed="1"/>
     <w:lsdException w:name="No List" w:semiHidden="1" w:unhideWhenUsed="1"/>
     <w:lsdException w:name="Outline List 1" w:semiHidden="1" w:unhideWhenUsed="1"/>
@@ -1041,8 +1438,10 @@
     <w:lsdException w:name="Table Subtle 2" w:semiHidden="1" w:unhideWhenUsed="1"/>
     <w:lsdException w:name="Table Web 1" w:semiHidden="1" w:unhideWhenUsed="1"/>
     <w:lsdException w:name="Table Web 2" w:semiHidden="1" w:unhideWhenUsed="1"/>
+    <w:lsdException w:name="Table Web 3" w:semiHidden="1" w:unhideWhenUsed="1"/>
     <w:lsdException w:name="Balloon Text" w:semiHidden="1" w:unhideWhenUsed="1"/>
     <w:lsdException w:name="Table Grid" w:uiPriority="39"/>
+    <w:lsdException w:name="Table Theme" w:semiHidden="1" w:unhideWhenUsed="1"/>
     <w:lsdException w:name="Placeholder Text" w:semiHidden="1"/>
     <w:lsdException w:name="No Spacing" w:uiPriority="1" w:qFormat="1"/>
     <w:lsdException w:name="Light Shading" w:uiPriority="60"/>
@@ -1714,7 +2113,7 @@
 </file>
 
 <file path=customXml/itemProps1.xml><?xml version="1.0" encoding="utf-8"?>
-<ds:datastoreItem xmlns:ds="http://schemas.openxmlformats.org/officeDocument/2006/customXml" ds:itemID="{F471D90A-B2A6-4A39-8CA2-22EEE3ACBF2E}">
+<ds:datastoreItem xmlns:ds="http://schemas.openxmlformats.org/officeDocument/2006/customXml" ds:itemID="{41C53896-1595-419A-B38E-3619AE400ABE}">
   <ds:schemaRefs>
     <ds:schemaRef ds:uri="http://schemas.openxmlformats.org/officeDocument/2006/bibliography"/>
   </ds:schemaRefs>
